--- a/ProcessFIles/需求分析.docx
+++ b/ProcessFIles/需求分析.docx
@@ -285,33 +285,57 @@
       </w:r>
     </w:p>
     <w:p>
+      <w:pPr>
+        <w:rPr>
+          <w:color w:val="FF0000"/>
+        </w:rPr>
+      </w:pPr>
       <w:r>
         <w:rPr>
           <w:rFonts w:hint="eastAsia"/>
+          <w:color w:val="FF0000"/>
         </w:rPr>
         <w:t>规则介绍</w:t>
       </w:r>
     </w:p>
     <w:p>
+      <w:pPr>
+        <w:rPr>
+          <w:color w:val="FF0000"/>
+        </w:rPr>
+      </w:pPr>
       <w:r>
         <w:rPr>
           <w:rFonts w:hint="eastAsia"/>
+          <w:color w:val="FF0000"/>
         </w:rPr>
         <w:t>棋子样式选择</w:t>
       </w:r>
     </w:p>
     <w:p>
+      <w:pPr>
+        <w:rPr>
+          <w:color w:val="FF0000"/>
+        </w:rPr>
+      </w:pPr>
       <w:r>
         <w:rPr>
           <w:rFonts w:hint="eastAsia"/>
+          <w:color w:val="FF0000"/>
         </w:rPr>
         <w:t>背景音乐播放</w:t>
       </w:r>
     </w:p>
     <w:p>
+      <w:pPr>
+        <w:rPr>
+          <w:color w:val="FF0000"/>
+        </w:rPr>
+      </w:pPr>
       <w:r>
         <w:rPr>
           <w:rFonts w:hint="eastAsia"/>
+          <w:color w:val="FF0000"/>
         </w:rPr>
         <w:t>落子音效</w:t>
       </w:r>
